--- a/public/Razvan fratila CV.docx
+++ b/public/Razvan fratila CV.docx
@@ -206,7 +206,47 @@
                 <w:sz w:val="22"/>
                 <w:szCs w:val="22"/>
               </w:rPr>
-              <w:t>Sibiu, 35 ani, Masculin</w:t>
+              <w:t>Sibiu, 3</w:t>
+            </w:r>
+            <w:r>
+              <w:rPr>
+                <w:color w:val="808080" w:themeColor="background1" w:themeShade="80"/>
+                <w:sz w:val="22"/>
+                <w:szCs w:val="22"/>
+              </w:rPr>
+              <w:t>6</w:t>
+            </w:r>
+            <w:r>
+              <w:rPr>
+                <w:color w:val="808080" w:themeColor="background1" w:themeShade="80"/>
+                <w:sz w:val="22"/>
+                <w:szCs w:val="22"/>
+              </w:rPr>
+              <w:t xml:space="preserve"> </w:t>
+            </w:r>
+            <w:r>
+              <w:rPr>
+                <w:color w:val="808080" w:themeColor="background1" w:themeShade="80"/>
+                <w:sz w:val="22"/>
+                <w:szCs w:val="22"/>
+              </w:rPr>
+              <w:t>years</w:t>
+            </w:r>
+            <w:r>
+              <w:rPr>
+                <w:color w:val="808080" w:themeColor="background1" w:themeShade="80"/>
+                <w:sz w:val="22"/>
+                <w:szCs w:val="22"/>
+              </w:rPr>
+              <w:t xml:space="preserve">, </w:t>
+            </w:r>
+            <w:r>
+              <w:rPr>
+                <w:color w:val="808080" w:themeColor="background1" w:themeShade="80"/>
+                <w:sz w:val="22"/>
+                <w:szCs w:val="22"/>
+              </w:rPr>
+              <w:t>Male</w:t>
             </w:r>
           </w:p>
         </w:tc>
@@ -268,16 +308,10 @@
               <w:t>full-time</w:t>
             </w:r>
             <w:r>
-              <w:t xml:space="preserve"> freelancer. My main goal is </w:t>
-            </w:r>
-            <w:r>
-              <w:t xml:space="preserve">that the client to be 100% satisfied at the end of the </w:t>
-            </w:r>
-            <w:r>
-              <w:t>collaboration</w:t>
-            </w:r>
-            <w:r>
-              <w:t>.</w:t>
+              <w:t xml:space="preserve"> freelancer</w:t>
+            </w:r>
+            <w:r>
+              <w:t xml:space="preserve"> but I am searching for a job as a React Developer. I want to work along professionals and learn new things from them.</w:t>
             </w:r>
           </w:p>
           <w:p>
@@ -328,16 +362,10 @@
               <w:t>JavaScript</w:t>
             </w:r>
             <w:r>
-              <w:t>, Bootstrap, Tailwind CSS, React,</w:t>
-            </w:r>
-            <w:r>
-              <w:t xml:space="preserve"> Next.js,</w:t>
-            </w:r>
-            <w:r>
-              <w:t xml:space="preserve"> Redux, Firebase, Stripe Payments,</w:t>
-            </w:r>
-            <w:r>
-              <w:t xml:space="preserve"> </w:t>
+              <w:t>, Tailwind CSS, React,</w:t>
+            </w:r>
+            <w:r>
+              <w:t xml:space="preserve"> Next.js, </w:t>
             </w:r>
             <w:r>
               <w:t>WordPress.</w:t>
@@ -354,7 +382,13 @@
               <w:t>✔</w:t>
             </w:r>
             <w:r>
-              <w:t xml:space="preserve"> Check my website to see more</w:t>
+              <w:t xml:space="preserve"> Check my </w:t>
+            </w:r>
+            <w:r>
+              <w:t xml:space="preserve">portfolio </w:t>
+            </w:r>
+            <w:r>
+              <w:t>website to see more</w:t>
             </w:r>
             <w:r>
               <w:t>.</w:t>
@@ -479,28 +513,31 @@
               <w:t>0740/275534</w:t>
             </w:r>
           </w:p>
-          <w:sdt>
-            <w:sdtPr>
-              <w:id w:val="67859272"/>
-              <w:placeholder>
-                <w:docPart w:val="9BFB66EC6C6B4F60B63334BE40413E18"/>
-              </w:placeholder>
-              <w:temporary/>
-              <w:showingPlcHdr/>
-              <w15:appearance w15:val="hidden"/>
-            </w:sdtPr>
-            <w:sdtEndPr/>
-            <w:sdtContent>
-              <w:p>
-                <w:pPr>
-                  <w:spacing w:line="240" w:lineRule="auto"/>
-                </w:pPr>
+          <w:p>
+            <w:pPr>
+              <w:spacing w:line="240" w:lineRule="auto"/>
+            </w:pPr>
+            <w:r>
+              <w:t xml:space="preserve">PORTFOLIO </w:t>
+            </w:r>
+            <w:sdt>
+              <w:sdtPr>
+                <w:id w:val="67859272"/>
+                <w:placeholder>
+                  <w:docPart w:val="9BFB66EC6C6B4F60B63334BE40413E18"/>
+                </w:placeholder>
+                <w:temporary/>
+                <w:showingPlcHdr/>
+                <w15:appearance w15:val="hidden"/>
+              </w:sdtPr>
+              <w:sdtEndPr/>
+              <w:sdtContent>
                 <w:r>
                   <w:t>WEBSITE:</w:t>
                 </w:r>
-              </w:p>
-            </w:sdtContent>
-          </w:sdt>
+              </w:sdtContent>
+            </w:sdt>
+          </w:p>
           <w:p>
             <w:pPr>
               <w:spacing w:line="240" w:lineRule="auto"/>
@@ -510,32 +547,32 @@
                 <w:rPr>
                   <w:rStyle w:val="Hyperlink"/>
                 </w:rPr>
-                <w:t>https://razvanfratila.ro</w:t>
+                <w:t>https://next-portfolio-ten-woad.vercel.app/</w:t>
               </w:r>
             </w:hyperlink>
           </w:p>
-          <w:sdt>
-            <w:sdtPr>
-              <w:id w:val="-240260293"/>
-              <w:placeholder>
-                <w:docPart w:val="BBDB1509D39F4A1BB396E180F3F9C89C"/>
-              </w:placeholder>
-              <w:temporary/>
-              <w:showingPlcHdr/>
-              <w15:appearance w15:val="hidden"/>
-            </w:sdtPr>
-            <w:sdtEndPr/>
-            <w:sdtContent>
-              <w:p>
-                <w:pPr>
-                  <w:spacing w:line="240" w:lineRule="auto"/>
-                </w:pPr>
+          <w:p>
+            <w:pPr>
+              <w:spacing w:line="240" w:lineRule="auto"/>
+            </w:pPr>
+            <w:sdt>
+              <w:sdtPr>
+                <w:id w:val="-240260293"/>
+                <w:placeholder>
+                  <w:docPart w:val="BBDB1509D39F4A1BB396E180F3F9C89C"/>
+                </w:placeholder>
+                <w:temporary/>
+                <w:showingPlcHdr/>
+                <w15:appearance w15:val="hidden"/>
+              </w:sdtPr>
+              <w:sdtEndPr/>
+              <w:sdtContent>
                 <w:r>
                   <w:t>EMAIL:</w:t>
                 </w:r>
-              </w:p>
-            </w:sdtContent>
-          </w:sdt>
+              </w:sdtContent>
+            </w:sdt>
+          </w:p>
           <w:p>
             <w:pPr>
               <w:spacing w:line="240" w:lineRule="auto"/>
@@ -899,7 +936,42 @@
                 <w:sz w:val="24"/>
                 <w:szCs w:val="24"/>
               </w:rPr>
-              <w:t>Facultatea de inginerie Hermann Oberth Sibiu</w:t>
+              <w:t>University of engineering</w:t>
+            </w:r>
+            <w:r>
+              <w:rPr>
+                <w:sz w:val="24"/>
+                <w:szCs w:val="24"/>
+              </w:rPr>
+              <w:t xml:space="preserve"> </w:t>
+            </w:r>
+            <w:r>
+              <w:rPr>
+                <w:sz w:val="24"/>
+                <w:szCs w:val="24"/>
+              </w:rPr>
+              <w:t>“</w:t>
+            </w:r>
+            <w:r>
+              <w:rPr>
+                <w:sz w:val="24"/>
+                <w:szCs w:val="24"/>
+              </w:rPr>
+              <w:t>Hermann Oberth</w:t>
+            </w:r>
+            <w:r>
+              <w:rPr>
+                <w:sz w:val="24"/>
+                <w:szCs w:val="24"/>
+              </w:rPr>
+              <w:t>”</w:t>
+            </w:r>
+            <w:r>
+              <w:rPr>
+                <w:sz w:val="24"/>
+                <w:szCs w:val="24"/>
+              </w:rPr>
+              <w:t xml:space="preserve"> Sibiu</w:t>
             </w:r>
           </w:p>
           <w:p>
@@ -1019,7 +1091,7 @@
               <w:t>HTML5, CSS3, JavaScript, WordPress, Responsive web design</w:t>
             </w:r>
             <w:r>
-              <w:t>.</w:t>
+              <w:t>,</w:t>
             </w:r>
           </w:p>
           <w:p>
@@ -1030,16 +1102,19 @@
               <w:spacing w:line="240" w:lineRule="auto"/>
             </w:pPr>
             <w:r>
-              <w:t xml:space="preserve">Familiar with </w:t>
-            </w:r>
-            <w:r>
-              <w:t>Bootstrap, Tailwind CSS, React,</w:t>
-            </w:r>
-            <w:r>
-              <w:t xml:space="preserve"> Next.js,</w:t>
-            </w:r>
-            <w:r>
-              <w:t xml:space="preserve"> Redux,</w:t>
+              <w:t>Tailwind CSS, React</w:t>
+            </w:r>
+            <w:r>
+              <w:t>.js</w:t>
+            </w:r>
+            <w:r>
+              <w:t>,</w:t>
+            </w:r>
+            <w:r>
+              <w:t xml:space="preserve"> Next.js</w:t>
+            </w:r>
+            <w:r>
+              <w:t>.</w:t>
             </w:r>
             <w:r>
               <w:t xml:space="preserve"> </w:t>
@@ -1052,6 +1127,15 @@
               </w:tabs>
               <w:spacing w:line="240" w:lineRule="auto"/>
             </w:pPr>
+            <w:r>
+              <w:t xml:space="preserve">Also, I have a bit of knowledge about </w:t>
+            </w:r>
+            <w:r>
+              <w:t>Redux,</w:t>
+            </w:r>
+            <w:r>
+              <w:t xml:space="preserve"> </w:t>
+            </w:r>
             <w:r>
               <w:t>Firebase</w:t>
             </w:r>
@@ -3151,6 +3235,7 @@
   <w:rsids>
     <w:rsidRoot w:val="001909F9"/>
     <w:rsid w:val="001909F9"/>
+    <w:rsid w:val="001D7A62"/>
     <w:rsid w:val="005A40B3"/>
     <w:rsid w:val="006736B6"/>
     <w:rsid w:val="008D06AE"/>
@@ -3929,14 +4014,6 @@
 </file>
 
 <file path=customXml/item1.xml><?xml version="1.0" encoding="utf-8"?>
-<p:properties xmlns:p="http://schemas.microsoft.com/office/2006/metadata/properties" xmlns:xsi="http://www.w3.org/2001/XMLSchema-instance" xmlns:pc="http://schemas.microsoft.com/office/infopath/2007/PartnerControls">
-  <documentManagement>
-    <MediaServiceKeyPoints xmlns="71af3243-3dd4-4a8d-8c0d-dd76da1f02a5" xsi:nil="true"/>
-  </documentManagement>
-</p:properties>
-</file>
-
-<file path=customXml/item2.xml><?xml version="1.0" encoding="utf-8"?>
 <ct:contentTypeSchema xmlns:ct="http://schemas.microsoft.com/office/2006/metadata/contentType" xmlns:ma="http://schemas.microsoft.com/office/2006/metadata/properties/metaAttributes" ct:_="" ma:_="" ma:contentTypeName="Document" ma:contentTypeID="0x01010079F111ED35F8CC479449609E8A0923A6" ma:contentTypeVersion="11" ma:contentTypeDescription="Create a new document." ma:contentTypeScope="" ma:versionID="1c2eb7a32e66fb6e4260f3771546a5e2">
   <xsd:schema xmlns:xsd="http://www.w3.org/2001/XMLSchema" xmlns:xs="http://www.w3.org/2001/XMLSchema" xmlns:p="http://schemas.microsoft.com/office/2006/metadata/properties" xmlns:ns2="71af3243-3dd4-4a8d-8c0d-dd76da1f02a5" xmlns:ns3="16c05727-aa75-4e4a-9b5f-8a80a1165891" targetNamespace="http://schemas.microsoft.com/office/2006/metadata/properties" ma:root="true" ma:fieldsID="04e1f6479c48b08974ba73b5ca973489" ns2:_="" ns3:_="">
     <xsd:import namespace="71af3243-3dd4-4a8d-8c0d-dd76da1f02a5"/>
@@ -4147,6 +4224,14 @@
 </ct:contentTypeSchema>
 </file>
 
+<file path=customXml/item2.xml><?xml version="1.0" encoding="utf-8"?>
+<p:properties xmlns:p="http://schemas.microsoft.com/office/2006/metadata/properties" xmlns:xsi="http://www.w3.org/2001/XMLSchema-instance" xmlns:pc="http://schemas.microsoft.com/office/infopath/2007/PartnerControls">
+  <documentManagement>
+    <MediaServiceKeyPoints xmlns="71af3243-3dd4-4a8d-8c0d-dd76da1f02a5" xsi:nil="true"/>
+  </documentManagement>
+</p:properties>
+</file>
+
 <file path=customXml/item3.xml><?xml version="1.0" encoding="utf-8"?>
 <?mso-contentType ?>
 <FormTemplates xmlns="http://schemas.microsoft.com/sharepoint/v3/contenttype/forms">
@@ -4157,16 +4242,6 @@
 </file>
 
 <file path=customXml/itemProps1.xml><?xml version="1.0" encoding="utf-8"?>
-<ds:datastoreItem xmlns:ds="http://schemas.openxmlformats.org/officeDocument/2006/customXml" ds:itemID="{DD14EC26-251D-443A-AF4F-B15D0F3B0F84}">
-  <ds:schemaRefs>
-    <ds:schemaRef ds:uri="http://schemas.microsoft.com/office/2006/metadata/properties"/>
-    <ds:schemaRef ds:uri="http://schemas.microsoft.com/office/infopath/2007/PartnerControls"/>
-    <ds:schemaRef ds:uri="71af3243-3dd4-4a8d-8c0d-dd76da1f02a5"/>
-  </ds:schemaRefs>
-</ds:datastoreItem>
-</file>
-
-<file path=customXml/itemProps2.xml><?xml version="1.0" encoding="utf-8"?>
 <ds:datastoreItem xmlns:ds="http://schemas.openxmlformats.org/officeDocument/2006/customXml" ds:itemID="{8143E149-BD72-41A7-8F13-AF59DE30D6FA}">
   <ds:schemaRefs>
     <ds:schemaRef ds:uri="http://schemas.microsoft.com/office/2006/metadata/contentType"/>
@@ -4185,6 +4260,16 @@
 </ds:datastoreItem>
 </file>
 
+<file path=customXml/itemProps2.xml><?xml version="1.0" encoding="utf-8"?>
+<ds:datastoreItem xmlns:ds="http://schemas.openxmlformats.org/officeDocument/2006/customXml" ds:itemID="{DD14EC26-251D-443A-AF4F-B15D0F3B0F84}">
+  <ds:schemaRefs>
+    <ds:schemaRef ds:uri="http://schemas.microsoft.com/office/2006/metadata/properties"/>
+    <ds:schemaRef ds:uri="http://schemas.microsoft.com/office/infopath/2007/PartnerControls"/>
+    <ds:schemaRef ds:uri="71af3243-3dd4-4a8d-8c0d-dd76da1f02a5"/>
+  </ds:schemaRefs>
+</ds:datastoreItem>
+</file>
+
 <file path=customXml/itemProps3.xml><?xml version="1.0" encoding="utf-8"?>
 <ds:datastoreItem xmlns:ds="http://schemas.openxmlformats.org/officeDocument/2006/customXml" ds:itemID="{18506A0D-4821-47C2-BD9B-CACF27C6B108}">
   <ds:schemaRefs>
